--- a/Software Require Document.docx
+++ b/Software Require Document.docx
@@ -232,18 +232,6 @@
           <w:lang w:val="en-US"/>
         </w:rPr>
       </w:pPr>
-    </w:p>
-    <w:p>
-      <w:pPr>
-        <w:numPr>
-          <w:ilvl w:val="0"/>
-          <w:numId w:val="0"/>
-        </w:numPr>
-        <w:rPr>
-          <w:rFonts w:hint="default"/>
-          <w:lang w:val="en-US"/>
-        </w:rPr>
-      </w:pPr>
       <w:r>
         <w:rPr>
           <w:rFonts w:hint="default"/>
@@ -562,20 +550,6 @@
           <w:lang w:val="en-US"/>
         </w:rPr>
       </w:pPr>
-    </w:p>
-    <w:p>
-      <w:pPr>
-        <w:numPr>
-          <w:ilvl w:val="0"/>
-          <w:numId w:val="0"/>
-        </w:numPr>
-        <w:rPr>
-          <w:rFonts w:hint="default"/>
-          <w:lang w:val="en-US"/>
-        </w:rPr>
-      </w:pPr>
-      <w:bookmarkStart w:id="0" w:name="_GoBack"/>
-      <w:bookmarkEnd w:id="0"/>
     </w:p>
     <w:p>
       <w:pPr>
@@ -1148,12 +1122,8 @@
         <w:spacing w:line="285" w:lineRule="atLeast"/>
         <w:jc w:val="left"/>
         <w:rPr>
-          <w:rFonts w:hint="default" w:ascii="Consolas" w:hAnsi="Consolas" w:eastAsia="Consolas" w:cs="Consolas"/>
-          <w:b w:val="0"/>
-          <w:bCs w:val="0"/>
-          <w:color w:val="D4D4D4"/>
-          <w:sz w:val="21"/>
-          <w:szCs w:val="21"/>
+          <w:rFonts w:hint="default"/>
+          <w:lang w:val="en-US"/>
         </w:rPr>
       </w:pPr>
       <w:r>
@@ -1170,18 +1140,8 @@
         </w:rPr>
         <w:t>                4.4 Traditional and folk music</w:t>
       </w:r>
-    </w:p>
-    <w:p>
-      <w:pPr>
-        <w:numPr>
-          <w:ilvl w:val="0"/>
-          <w:numId w:val="0"/>
-        </w:numPr>
-        <w:rPr>
-          <w:rFonts w:hint="default"/>
-          <w:lang w:val="en-US"/>
-        </w:rPr>
-      </w:pPr>
+      <w:bookmarkStart w:id="0" w:name="_GoBack"/>
+      <w:bookmarkEnd w:id="0"/>
     </w:p>
     <w:sectPr>
       <w:pgSz w:w="11906" w:h="16838"/>
